--- a/Festékek.docx
+++ b/Festékek.docx
@@ -1,33 +1,581 @@
 
 <file path=word/document.xml><?xml version="1.0" encoding="utf-8"?>
-<w:document xmlns:wpc="http://schemas.microsoft.com/office/word/2010/wordprocessingCanvas" xmlns:cx="http://schemas.microsoft.com/office/drawing/2014/chartex" xmlns:cx1="http://schemas.microsoft.com/office/drawing/2015/9/8/chartex" xmlns:mc="http://schemas.openxmlformats.org/markup-compatibility/2006" xmlns:o="urn:schemas-microsoft-com:office:office" xmlns:r="http://schemas.openxmlformats.org/officeDocument/2006/relationships" xmlns:m="http://schemas.openxmlformats.org/officeDocument/2006/math" xmlns:v="urn:schemas-microsoft-com:vml" xmlns:wp14="http://schemas.microsoft.com/office/word/2010/wordprocessingDrawing" xmlns:wp="http://schemas.openxmlformats.org/drawingml/2006/wordprocessingDrawing" xmlns:w10="urn:schemas-microsoft-com:office:word" xmlns:w="http://schemas.openxmlformats.org/wordprocessingml/2006/main" xmlns:w14="http://schemas.microsoft.com/office/word/2010/wordml" xmlns:w15="http://schemas.microsoft.com/office/word/2012/wordml" xmlns:w16se="http://schemas.microsoft.com/office/word/2015/wordml/symex" xmlns:wpg="http://schemas.microsoft.com/office/word/2010/wordprocessingGroup" xmlns:wpi="http://schemas.microsoft.com/office/word/2010/wordprocessingInk" xmlns:wne="http://schemas.microsoft.com/office/word/2006/wordml" xmlns:wps="http://schemas.microsoft.com/office/word/2010/wordprocessingShape" mc:Ignorable="w14 w15 w16se wp14">
+<w:document xmlns:wpc="http://schemas.microsoft.com/office/word/2010/wordprocessingCanvas" xmlns:cx="http://schemas.microsoft.com/office/drawing/2014/chartex" xmlns:cx1="http://schemas.microsoft.com/office/drawing/2015/9/8/chartex" xmlns:cx2="http://schemas.microsoft.com/office/drawing/2015/10/21/chartex" xmlns:cx3="http://schemas.microsoft.com/office/drawing/2016/5/9/chartex" xmlns:cx4="http://schemas.microsoft.com/office/drawing/2016/5/10/chartex" xmlns:cx5="http://schemas.microsoft.com/office/drawing/2016/5/11/chartex" xmlns:cx6="http://schemas.microsoft.com/office/drawing/2016/5/12/chartex" xmlns:cx7="http://schemas.microsoft.com/office/drawing/2016/5/13/chartex" xmlns:cx8="http://schemas.microsoft.com/office/drawing/2016/5/14/chartex" xmlns:mc="http://schemas.openxmlformats.org/markup-compatibility/2006" xmlns:aink="http://schemas.microsoft.com/office/drawing/2016/ink" xmlns:am3d="http://schemas.microsoft.com/office/drawing/2017/model3d" xmlns:o="urn:schemas-microsoft-com:office:office" xmlns:oel="http://schemas.microsoft.com/office/2019/extlst" xmlns:r="http://schemas.openxmlformats.org/officeDocument/2006/relationships" xmlns:m="http://schemas.openxmlformats.org/officeDocument/2006/math" xmlns:v="urn:schemas-microsoft-com:vml" xmlns:wp14="http://schemas.microsoft.com/office/word/2010/wordprocessingDrawing" xmlns:wp="http://schemas.openxmlformats.org/drawingml/2006/wordprocessingDrawing" xmlns:w10="urn:schemas-microsoft-com:office:word" xmlns:w="http://schemas.openxmlformats.org/wordprocessingml/2006/main" xmlns:w14="http://schemas.microsoft.com/office/word/2010/wordml" xmlns:w15="http://schemas.microsoft.com/office/word/2012/wordml" xmlns:w16cex="http://schemas.microsoft.com/office/word/2018/wordml/cex" xmlns:w16cid="http://schemas.microsoft.com/office/word/2016/wordml/cid" xmlns:w16="http://schemas.microsoft.com/office/word/2018/wordml" xmlns:w16sdtdh="http://schemas.microsoft.com/office/word/2020/wordml/sdtdatahash" xmlns:w16se="http://schemas.microsoft.com/office/word/2015/wordml/symex" xmlns:wpg="http://schemas.microsoft.com/office/word/2010/wordprocessingGroup" xmlns:wpi="http://schemas.microsoft.com/office/word/2010/wordprocessingInk" xmlns:wne="http://schemas.microsoft.com/office/word/2006/wordml" xmlns:wps="http://schemas.microsoft.com/office/word/2010/wordprocessingShape" mc:Ignorable="w14 w15 w16se w16cid w16 w16cex w16sdtdh wp14">
   <w:body>
-    <w:p/>
     <w:p>
+      <w:proofErr w:type="spellStart"/>
+      <w:r>
+        <w:rPr>
+          <w:b/>
+          <w:bCs/>
+        </w:rPr>
+        <w:t>Dulux</w:t>
+      </w:r>
+      <w:proofErr w:type="spellEnd"/>
+      <w:r>
+        <w:rPr>
+          <w:b/>
+          <w:bCs/>
+        </w:rPr>
+        <w:t xml:space="preserve"> – Tüzes Curry matt - 2,5l - 2.720ft/l – </w:t>
+      </w:r>
+      <w:proofErr w:type="spellStart"/>
+      <w:r>
+        <w:rPr>
+          <w:b/>
+          <w:bCs/>
+        </w:rPr>
+        <w:t>Beltér</w:t>
+      </w:r>
+      <w:proofErr w:type="spellEnd"/>
+      <w:r>
+        <w:rPr>
+          <w:b/>
+          <w:bCs/>
+        </w:rPr>
+        <w:br/>
+      </w:r>
+      <w:r>
+        <w:t>https://www.obi.hu/szines-falfestekek/dulux-a-nagyvilag-szinei-belteri-falfestek-tuezes-curry-matt-2-5-l/p/3003365</w:t>
+      </w:r>
+    </w:p>
+    <w:p>
+      <w:proofErr w:type="spellStart"/>
+      <w:r>
+        <w:rPr>
+          <w:b/>
+          <w:bCs/>
+        </w:rPr>
+        <w:t>Dulux</w:t>
+      </w:r>
+      <w:proofErr w:type="spellEnd"/>
+      <w:r>
+        <w:rPr>
+          <w:b/>
+          <w:bCs/>
+        </w:rPr>
+        <w:t xml:space="preserve"> – Fűszeres jakvaj matt – 2,5l – 2.720ft/l – </w:t>
+      </w:r>
+      <w:proofErr w:type="spellStart"/>
+      <w:r>
+        <w:rPr>
+          <w:b/>
+          <w:bCs/>
+        </w:rPr>
+        <w:t>Beltér</w:t>
+      </w:r>
+      <w:proofErr w:type="spellEnd"/>
+      <w:r>
+        <w:rPr>
+          <w:b/>
+          <w:bCs/>
+        </w:rPr>
+        <w:br/>
+      </w:r>
       <w:hyperlink r:id="rId4" w:history="1">
         <w:r>
           <w:rPr>
             <w:rStyle w:val="Hiperhivatkozs"/>
           </w:rPr>
-          <w:t>https://www.obi.hu/festekek-lakkok/belteri-falfestekek/c/2979?filterAlkalmaz%C3%A1si+ter%C3%BClet=Bels%C5%91&amp;filterbrand=Dulux</w:t>
+          <w:t>https://www.obi.hu/szines-falfestekek/dulux-a-nagyvilag-szinei-falfestek-belteri-fuszeres-jakvaj-matt-2-5-l/p/3003118</w:t>
         </w:r>
       </w:hyperlink>
     </w:p>
     <w:p>
-      <w:r>
-        <w:t>https://www.emag.hu/turkiz-foszforeszkalo-festek-750-ml-lumit750/pd/DZ1BBZBBM/</w:t>
-      </w:r>
-      <w:proofErr w:type="gramStart"/>
-      <w:r>
-        <w:t>?cmpid</w:t>
-      </w:r>
-      <w:proofErr w:type="gramEnd"/>
-      <w:r>
-        <w:t>=86746&amp;gclid=EAIaIQobChMIvpL96_vV-wIVlojVCh276wngEAYYBSABEgKgnvD_BwE</w:t>
-      </w:r>
-      <w:bookmarkStart w:id="0" w:name="_GoBack"/>
-      <w:bookmarkEnd w:id="0"/>
+      <w:proofErr w:type="spellStart"/>
+      <w:r>
+        <w:rPr>
+          <w:b/>
+          <w:bCs/>
+        </w:rPr>
+        <w:t>Dulux</w:t>
+      </w:r>
+      <w:proofErr w:type="spellEnd"/>
+      <w:r>
+        <w:rPr>
+          <w:b/>
+          <w:bCs/>
+        </w:rPr>
+        <w:t xml:space="preserve"> – Hamvas rózsa matt – 2,5l – 2.720ft/l – </w:t>
+      </w:r>
+      <w:proofErr w:type="spellStart"/>
+      <w:r>
+        <w:rPr>
+          <w:b/>
+          <w:bCs/>
+        </w:rPr>
+        <w:t>Beltér</w:t>
+      </w:r>
+      <w:proofErr w:type="spellEnd"/>
+      <w:r>
+        <w:rPr>
+          <w:b/>
+          <w:bCs/>
+        </w:rPr>
+        <w:br/>
+      </w:r>
+      <w:hyperlink r:id="rId5" w:history="1">
+        <w:r>
+          <w:rPr>
+            <w:rStyle w:val="Hiperhivatkozs"/>
+          </w:rPr>
+          <w:t>https://www.obi.hu/szines-falfestekek/dulux-a-nagyvilag-szinei-belteri-falfestek-hamvas-rozsa-matt-2-5-l/p/3002938</w:t>
+        </w:r>
+      </w:hyperlink>
     </w:p>
+    <w:p>
+      <w:proofErr w:type="spellStart"/>
+      <w:r>
+        <w:rPr>
+          <w:b/>
+          <w:bCs/>
+        </w:rPr>
+        <w:t>Dulux</w:t>
+      </w:r>
+      <w:proofErr w:type="spellEnd"/>
+      <w:r>
+        <w:rPr>
+          <w:b/>
+          <w:bCs/>
+        </w:rPr>
+        <w:t xml:space="preserve"> – Rügyező akácia matt – 2,5l – 2.720ft/l – </w:t>
+      </w:r>
+      <w:proofErr w:type="spellStart"/>
+      <w:r>
+        <w:rPr>
+          <w:b/>
+          <w:bCs/>
+        </w:rPr>
+        <w:t>Beltér</w:t>
+      </w:r>
+      <w:proofErr w:type="spellEnd"/>
+      <w:r>
+        <w:rPr>
+          <w:b/>
+          <w:bCs/>
+        </w:rPr>
+        <w:br/>
+      </w:r>
+      <w:hyperlink r:id="rId6" w:history="1">
+        <w:r>
+          <w:rPr>
+            <w:rStyle w:val="Hiperhivatkozs"/>
+          </w:rPr>
+          <w:t>https://www.obi.hu/szines-falfestekek/dulux-a-nagyvilag-szinei-belteri-falfestek-ruegyezo-akacia-matt-2-5-l/p/3002995</w:t>
+        </w:r>
+      </w:hyperlink>
+    </w:p>
+    <w:p>
+      <w:proofErr w:type="spellStart"/>
+      <w:r>
+        <w:rPr>
+          <w:b/>
+          <w:bCs/>
+        </w:rPr>
+        <w:t>Dulux</w:t>
+      </w:r>
+      <w:proofErr w:type="spellEnd"/>
+      <w:r>
+        <w:rPr>
+          <w:b/>
+          <w:bCs/>
+        </w:rPr>
+        <w:t xml:space="preserve"> – Jégvilág matt – 2,5l – 2.720ft/l – </w:t>
+      </w:r>
+      <w:proofErr w:type="spellStart"/>
+      <w:r>
+        <w:rPr>
+          <w:b/>
+          <w:bCs/>
+        </w:rPr>
+        <w:t>Beltér</w:t>
+      </w:r>
+      <w:proofErr w:type="spellEnd"/>
+      <w:r>
+        <w:rPr>
+          <w:b/>
+          <w:bCs/>
+        </w:rPr>
+        <w:br/>
+      </w:r>
+      <w:hyperlink r:id="rId7" w:history="1">
+        <w:r>
+          <w:rPr>
+            <w:rStyle w:val="Hiperhivatkozs"/>
+          </w:rPr>
+          <w:t>https://www.obi.hu/szines-falfestekek/dulux-a-nagyvilag-szinei-falfestek-belteri-jegvilag-matt-2-5-l/p/3003134</w:t>
+        </w:r>
+      </w:hyperlink>
+    </w:p>
+    <w:p>
+      <w:proofErr w:type="spellStart"/>
+      <w:r>
+        <w:rPr>
+          <w:b/>
+          <w:bCs/>
+        </w:rPr>
+        <w:t>Dulux</w:t>
+      </w:r>
+      <w:proofErr w:type="spellEnd"/>
+      <w:r>
+        <w:rPr>
+          <w:b/>
+          <w:bCs/>
+        </w:rPr>
+        <w:t xml:space="preserve"> – Hosszú alkony matt – 2,5l – 2.720ft/l – </w:t>
+      </w:r>
+      <w:proofErr w:type="spellStart"/>
+      <w:r>
+        <w:rPr>
+          <w:b/>
+          <w:bCs/>
+        </w:rPr>
+        <w:t>Beltér</w:t>
+      </w:r>
+      <w:proofErr w:type="spellEnd"/>
+      <w:r>
+        <w:rPr>
+          <w:b/>
+          <w:bCs/>
+        </w:rPr>
+        <w:br/>
+      </w:r>
+      <w:hyperlink r:id="rId8" w:history="1">
+        <w:r>
+          <w:rPr>
+            <w:rStyle w:val="Hiperhivatkozs"/>
+          </w:rPr>
+          <w:t>https://www.obi.hu/szines-falfestekek/dulux-a-nagyvilag-szinei-belteri-falfestek-hosszu-alkony-matt-2-5-l/p/3002979</w:t>
+        </w:r>
+      </w:hyperlink>
+    </w:p>
+    <w:p>
+      <w:proofErr w:type="spellStart"/>
+      <w:r>
+        <w:rPr>
+          <w:b/>
+          <w:bCs/>
+        </w:rPr>
+        <w:t>Dulux</w:t>
+      </w:r>
+      <w:proofErr w:type="spellEnd"/>
+      <w:r>
+        <w:rPr>
+          <w:b/>
+          <w:bCs/>
+        </w:rPr>
+        <w:t xml:space="preserve"> – Levendula völgy matt – 2,5l – 2.720ft/l – </w:t>
+      </w:r>
+      <w:proofErr w:type="spellStart"/>
+      <w:r>
+        <w:rPr>
+          <w:b/>
+          <w:bCs/>
+        </w:rPr>
+        <w:t>Beltér</w:t>
+      </w:r>
+      <w:proofErr w:type="spellEnd"/>
+      <w:r>
+        <w:rPr>
+          <w:b/>
+          <w:bCs/>
+        </w:rPr>
+        <w:br/>
+      </w:r>
+      <w:hyperlink r:id="rId9" w:history="1">
+        <w:r>
+          <w:rPr>
+            <w:rStyle w:val="Hiperhivatkozs"/>
+          </w:rPr>
+          <w:t>https://www.obi.hu/szines-falfestekek/dulux-a-nagyvilag-szinei-falfestek-belteri-levendula-voelgy-matt-2-5-l/p/3003209</w:t>
+        </w:r>
+      </w:hyperlink>
+    </w:p>
+    <w:p>
+      <w:proofErr w:type="spellStart"/>
+      <w:r>
+        <w:rPr>
+          <w:b/>
+          <w:bCs/>
+        </w:rPr>
+        <w:t>Dulux</w:t>
+      </w:r>
+      <w:proofErr w:type="spellEnd"/>
+      <w:r>
+        <w:rPr>
+          <w:b/>
+          <w:bCs/>
+        </w:rPr>
+        <w:t xml:space="preserve"> – </w:t>
+      </w:r>
+      <w:proofErr w:type="spellStart"/>
+      <w:r>
+        <w:rPr>
+          <w:b/>
+          <w:bCs/>
+        </w:rPr>
+        <w:t>Shiva</w:t>
+      </w:r>
+      <w:proofErr w:type="spellEnd"/>
+      <w:r>
+        <w:rPr>
+          <w:b/>
+          <w:bCs/>
+        </w:rPr>
+        <w:t xml:space="preserve"> szentély matt – 2,5l – 2.720ft/l </w:t>
+      </w:r>
+      <w:r>
+        <w:rPr>
+          <w:b/>
+          <w:bCs/>
+        </w:rPr>
+        <w:t>–</w:t>
+      </w:r>
+      <w:r>
+        <w:rPr>
+          <w:b/>
+          <w:bCs/>
+        </w:rPr>
+        <w:t xml:space="preserve"> </w:t>
+      </w:r>
+      <w:proofErr w:type="spellStart"/>
+      <w:r>
+        <w:rPr>
+          <w:b/>
+          <w:bCs/>
+        </w:rPr>
+        <w:t>Beltér</w:t>
+      </w:r>
+      <w:proofErr w:type="spellEnd"/>
+      <w:r>
+        <w:rPr>
+          <w:b/>
+          <w:bCs/>
+        </w:rPr>
+        <w:br/>
+      </w:r>
+      <w:hyperlink r:id="rId10" w:history="1">
+        <w:r>
+          <w:rPr>
+            <w:rStyle w:val="Hiperhivatkozs"/>
+          </w:rPr>
+          <w:t>https://www.obi.hu/szines-falfestekek/dulux-a-nagyvilag-szinei-belteri-falfestek-shiva-szentely-matt-2-5-l/p/3003506</w:t>
+        </w:r>
+      </w:hyperlink>
+    </w:p>
+    <w:p>
+      <w:proofErr w:type="spellStart"/>
+      <w:r>
+        <w:rPr>
+          <w:b/>
+          <w:bCs/>
+        </w:rPr>
+        <w:t>Dulux</w:t>
+      </w:r>
+      <w:proofErr w:type="spellEnd"/>
+      <w:r>
+        <w:rPr>
+          <w:b/>
+          <w:bCs/>
+        </w:rPr>
+        <w:t xml:space="preserve"> – Mandulavirág matt - 2,5l – 2.720ft/l – </w:t>
+      </w:r>
+      <w:proofErr w:type="spellStart"/>
+      <w:r>
+        <w:rPr>
+          <w:b/>
+          <w:bCs/>
+        </w:rPr>
+        <w:t>Beltér</w:t>
+      </w:r>
+      <w:proofErr w:type="spellEnd"/>
+      <w:r>
+        <w:rPr>
+          <w:b/>
+          <w:bCs/>
+        </w:rPr>
+        <w:br/>
+      </w:r>
+      <w:hyperlink r:id="rId11" w:history="1">
+        <w:r>
+          <w:rPr>
+            <w:rStyle w:val="Hiperhivatkozs"/>
+          </w:rPr>
+          <w:t>https://www.obi.hu/szines-falfestekek/dulux-a-nagyvilag-szinei-belteri-falfestek-mandulavirag-matt-2-5-l/p/3002920</w:t>
+        </w:r>
+      </w:hyperlink>
+    </w:p>
+    <w:p>
+      <w:proofErr w:type="spellStart"/>
+      <w:r>
+        <w:rPr>
+          <w:b/>
+          <w:bCs/>
+        </w:rPr>
+        <w:t>Dulux</w:t>
+      </w:r>
+      <w:proofErr w:type="spellEnd"/>
+      <w:r>
+        <w:rPr>
+          <w:b/>
+          <w:bCs/>
+        </w:rPr>
+        <w:t xml:space="preserve"> – Kurkuma gyökér matt - 2,5l – 2.720ft/l </w:t>
+      </w:r>
+      <w:r>
+        <w:rPr>
+          <w:b/>
+          <w:bCs/>
+        </w:rPr>
+        <w:t>–</w:t>
+      </w:r>
+      <w:r>
+        <w:rPr>
+          <w:b/>
+          <w:bCs/>
+        </w:rPr>
+        <w:t xml:space="preserve"> </w:t>
+      </w:r>
+      <w:proofErr w:type="spellStart"/>
+      <w:r>
+        <w:rPr>
+          <w:b/>
+          <w:bCs/>
+        </w:rPr>
+        <w:t>Beltér</w:t>
+      </w:r>
+      <w:proofErr w:type="spellEnd"/>
+      <w:r>
+        <w:rPr>
+          <w:b/>
+          <w:bCs/>
+        </w:rPr>
+        <w:br/>
+      </w:r>
+      <w:hyperlink r:id="rId12" w:history="1">
+        <w:r>
+          <w:rPr>
+            <w:rStyle w:val="Hiperhivatkozs"/>
+          </w:rPr>
+          <w:t>https://www.obi.hu/szines-falfestekek/dulux-a-nagyvilag-szinei-belteri-falfestek-kurkuma-gyoeker-matt-2-5-l/p/3002987</w:t>
+        </w:r>
+      </w:hyperlink>
+    </w:p>
+    <w:p>
+      <w:proofErr w:type="spellStart"/>
+      <w:r>
+        <w:rPr>
+          <w:b/>
+          <w:bCs/>
+        </w:rPr>
+        <w:t>Dulux</w:t>
+      </w:r>
+      <w:proofErr w:type="spellEnd"/>
+      <w:r>
+        <w:rPr>
+          <w:b/>
+          <w:bCs/>
+        </w:rPr>
+        <w:t xml:space="preserve"> – Hellén napsütés matt – 2,5l – 2.720ft/l – </w:t>
+      </w:r>
+      <w:proofErr w:type="spellStart"/>
+      <w:r>
+        <w:rPr>
+          <w:b/>
+          <w:bCs/>
+        </w:rPr>
+        <w:t>Beltér</w:t>
+      </w:r>
+      <w:proofErr w:type="spellEnd"/>
+      <w:r>
+        <w:rPr>
+          <w:b/>
+          <w:bCs/>
+        </w:rPr>
+        <w:br/>
+      </w:r>
+      <w:hyperlink r:id="rId13" w:history="1">
+        <w:r>
+          <w:rPr>
+            <w:rStyle w:val="Hiperhivatkozs"/>
+          </w:rPr>
+          <w:t>https://www.obi.hu/szines-falfestekek/dulux-a-nagyvilag-szinei-falfestek-belteri-hellen-napsuetes-matt-2-5-l/p/3003241</w:t>
+        </w:r>
+      </w:hyperlink>
+    </w:p>
+    <w:p>
+      <w:proofErr w:type="spellStart"/>
+      <w:r>
+        <w:rPr>
+          <w:b/>
+          <w:bCs/>
+        </w:rPr>
+        <w:t>Dulux</w:t>
+      </w:r>
+      <w:proofErr w:type="spellEnd"/>
+      <w:r>
+        <w:rPr>
+          <w:b/>
+          <w:bCs/>
+        </w:rPr>
+        <w:t xml:space="preserve"> – Libbenő szári matt – 2,5l – 2.720ft/l </w:t>
+      </w:r>
+      <w:r>
+        <w:rPr>
+          <w:b/>
+          <w:bCs/>
+        </w:rPr>
+        <w:t>–</w:t>
+      </w:r>
+      <w:r>
+        <w:rPr>
+          <w:b/>
+          <w:bCs/>
+        </w:rPr>
+        <w:t xml:space="preserve"> </w:t>
+      </w:r>
+      <w:proofErr w:type="spellStart"/>
+      <w:r>
+        <w:rPr>
+          <w:b/>
+          <w:bCs/>
+        </w:rPr>
+        <w:t>Beltér</w:t>
+      </w:r>
+      <w:proofErr w:type="spellEnd"/>
+      <w:r>
+        <w:rPr>
+          <w:b/>
+          <w:bCs/>
+        </w:rPr>
+        <w:br/>
+      </w:r>
+      <w:hyperlink r:id="rId14" w:history="1">
+        <w:r>
+          <w:rPr>
+            <w:rStyle w:val="Hiperhivatkozs"/>
+          </w:rPr>
+          <w:t>https://www.obi.hu/szines-falfestekek/dulux-a-nagyvilag-szinei-belteri-falfestek-libbeno-szari-matt-2-5-l/p/3003068</w:t>
+        </w:r>
+      </w:hyperlink>
+    </w:p>
+    <w:p/>
+    <w:p>
+      <w:pPr>
+        <w:rPr>
+          <w:b/>
+          <w:bCs/>
+        </w:rPr>
+      </w:pPr>
+      <w:r>
+        <w:rPr>
+          <w:b/>
+          <w:bCs/>
+        </w:rPr>
+        <w:t>Képek a külön mappában!</w:t>
+      </w:r>
+    </w:p>
+    <w:p/>
     <w:sectPr>
       <w:pgSz w:w="11906" w:h="16838"/>
       <w:pgMar w:top="1417" w:right="1417" w:bottom="1417" w:left="1417" w:header="708" w:footer="708" w:gutter="0"/>
@@ -39,7 +587,7 @@
 </file>
 
 <file path=word/styles.xml><?xml version="1.0" encoding="utf-8"?>
-<w:styles xmlns:mc="http://schemas.openxmlformats.org/markup-compatibility/2006" xmlns:r="http://schemas.openxmlformats.org/officeDocument/2006/relationships" xmlns:w="http://schemas.openxmlformats.org/wordprocessingml/2006/main" xmlns:w14="http://schemas.microsoft.com/office/word/2010/wordml" xmlns:w15="http://schemas.microsoft.com/office/word/2012/wordml" xmlns:w16se="http://schemas.microsoft.com/office/word/2015/wordml/symex" mc:Ignorable="w14 w15 w16se">
+<w:styles xmlns:mc="http://schemas.openxmlformats.org/markup-compatibility/2006" xmlns:r="http://schemas.openxmlformats.org/officeDocument/2006/relationships" xmlns:w="http://schemas.openxmlformats.org/wordprocessingml/2006/main" xmlns:w14="http://schemas.microsoft.com/office/word/2010/wordml" xmlns:w15="http://schemas.microsoft.com/office/word/2012/wordml" xmlns:w16cex="http://schemas.microsoft.com/office/word/2018/wordml/cex" xmlns:w16cid="http://schemas.microsoft.com/office/word/2016/wordml/cid" xmlns:w16="http://schemas.microsoft.com/office/word/2018/wordml" xmlns:w16sdtdh="http://schemas.microsoft.com/office/word/2020/wordml/sdtdatahash" xmlns:w16se="http://schemas.microsoft.com/office/word/2015/wordml/symex" mc:Ignorable="w14 w15 w16se w16cid w16 w16cex w16sdtdh">
   <w:docDefaults>
     <w:rPrDefault>
       <w:rPr>
@@ -55,7 +603,7 @@
       </w:pPr>
     </w:pPrDefault>
   </w:docDefaults>
-  <w:latentStyles w:defLockedState="0" w:defUIPriority="99" w:defSemiHidden="0" w:defUnhideWhenUsed="0" w:defQFormat="0" w:count="371">
+  <w:latentStyles w:defLockedState="0" w:defUIPriority="99" w:defSemiHidden="0" w:defUnhideWhenUsed="0" w:defQFormat="0" w:count="376">
     <w:lsdException w:name="Normal" w:uiPriority="0" w:qFormat="1"/>
     <w:lsdException w:name="heading 1" w:uiPriority="9" w:qFormat="1"/>
     <w:lsdException w:name="heading 2" w:semiHidden="1" w:uiPriority="9" w:unhideWhenUsed="1" w:qFormat="1"/>
@@ -161,7 +709,6 @@
     <w:lsdException w:name="HTML Sample" w:semiHidden="1" w:unhideWhenUsed="1"/>
     <w:lsdException w:name="HTML Typewriter" w:semiHidden="1" w:unhideWhenUsed="1"/>
     <w:lsdException w:name="HTML Variable" w:semiHidden="1" w:unhideWhenUsed="1"/>
-    <w:lsdException w:name="Normal Table" w:semiHidden="1" w:unhideWhenUsed="1"/>
     <w:lsdException w:name="annotation subject" w:semiHidden="1" w:unhideWhenUsed="1"/>
     <w:lsdException w:name="No List" w:semiHidden="1" w:unhideWhenUsed="1"/>
     <w:lsdException w:name="Outline List 1" w:semiHidden="1" w:unhideWhenUsed="1"/>
@@ -204,11 +751,8 @@
     <w:lsdException w:name="Table Contemporary" w:semiHidden="1" w:unhideWhenUsed="1"/>
     <w:lsdException w:name="Table Elegant" w:semiHidden="1" w:unhideWhenUsed="1"/>
     <w:lsdException w:name="Table Professional" w:semiHidden="1" w:unhideWhenUsed="1"/>
-    <w:lsdException w:name="Table Subtle 1" w:semiHidden="1" w:unhideWhenUsed="1"/>
     <w:lsdException w:name="Table Subtle 2" w:semiHidden="1" w:unhideWhenUsed="1"/>
     <w:lsdException w:name="Table Web 1" w:semiHidden="1" w:unhideWhenUsed="1"/>
-    <w:lsdException w:name="Table Web 2" w:semiHidden="1" w:unhideWhenUsed="1"/>
-    <w:lsdException w:name="Table Web 3" w:semiHidden="1" w:unhideWhenUsed="1"/>
     <w:lsdException w:name="Balloon Text" w:semiHidden="1" w:unhideWhenUsed="1"/>
     <w:lsdException w:name="Table Grid" w:uiPriority="39"/>
     <w:lsdException w:name="Table Theme" w:semiHidden="1" w:unhideWhenUsed="1"/>
@@ -427,6 +971,11 @@
     <w:lsdException w:name="List Table 5 Dark Accent 6" w:uiPriority="50"/>
     <w:lsdException w:name="List Table 6 Colorful Accent 6" w:uiPriority="51"/>
     <w:lsdException w:name="List Table 7 Colorful Accent 6" w:uiPriority="52"/>
+    <w:lsdException w:name="Mention" w:semiHidden="1" w:unhideWhenUsed="1"/>
+    <w:lsdException w:name="Smart Hyperlink" w:semiHidden="1" w:unhideWhenUsed="1"/>
+    <w:lsdException w:name="Hashtag" w:semiHidden="1" w:unhideWhenUsed="1"/>
+    <w:lsdException w:name="Unresolved Mention" w:semiHidden="1" w:unhideWhenUsed="1"/>
+    <w:lsdException w:name="Smart Link" w:semiHidden="1" w:unhideWhenUsed="1"/>
   </w:latentStyles>
   <w:style w:type="paragraph" w:default="1" w:styleId="Norml">
     <w:name w:val="Normal"/>
@@ -468,6 +1017,30 @@
     <w:rPr>
       <w:color w:val="0563C1" w:themeColor="hyperlink"/>
       <w:u w:val="single"/>
+    </w:rPr>
+  </w:style>
+  <w:style w:type="character" w:styleId="Mrltotthiperhivatkozs">
+    <w:name w:val="FollowedHyperlink"/>
+    <w:basedOn w:val="Bekezdsalapbettpusa"/>
+    <w:uiPriority w:val="99"/>
+    <w:semiHidden/>
+    <w:unhideWhenUsed/>
+    <w:rsid w:val="00D254E3"/>
+    <w:rPr>
+      <w:color w:val="954F72" w:themeColor="followedHyperlink"/>
+      <w:u w:val="single"/>
+    </w:rPr>
+  </w:style>
+  <w:style w:type="character" w:styleId="Feloldatlanmegemlts">
+    <w:name w:val="Unresolved Mention"/>
+    <w:basedOn w:val="Bekezdsalapbettpusa"/>
+    <w:uiPriority w:val="99"/>
+    <w:semiHidden/>
+    <w:unhideWhenUsed/>
+    <w:rsid w:val="00FE213E"/>
+    <w:rPr>
+      <w:color w:val="605E5C"/>
+      <w:shd w:val="clear" w:color="auto" w:fill="E1DFDD"/>
     </w:rPr>
   </w:style>
 </w:styles>
